--- a/прог6отч.docx
+++ b/прог6отч.docx
@@ -751,7 +751,6 @@
                 <w:sz w:val="24"/>
               </w:rPr>
             </w:pPr>
-            <w:proofErr w:type="spellStart"/>
             <w:r>
               <w:rPr>
                 <w:rFonts w:ascii="apple-system;BlinkMacSystemFont" w:hAnsi="apple-system;BlinkMacSystemFont"/>
@@ -759,77 +758,7 @@
                 <w:color w:val="212529"/>
                 <w:sz w:val="24"/>
               </w:rPr>
-              <w:t>Необходимо</w:t>
-            </w:r>
-            <w:proofErr w:type="spellEnd"/>
-            <w:r>
-              <w:rPr>
-                <w:rFonts w:ascii="apple-system;BlinkMacSystemFont" w:hAnsi="apple-system;BlinkMacSystemFont"/>
-                <w:b/>
-                <w:color w:val="212529"/>
-                <w:sz w:val="24"/>
-              </w:rPr>
-              <w:t xml:space="preserve"> </w:t>
-            </w:r>
-            <w:proofErr w:type="spellStart"/>
-            <w:r>
-              <w:rPr>
-                <w:rFonts w:ascii="apple-system;BlinkMacSystemFont" w:hAnsi="apple-system;BlinkMacSystemFont"/>
-                <w:b/>
-                <w:color w:val="212529"/>
-                <w:sz w:val="24"/>
-              </w:rPr>
-              <w:t>выполнить</w:t>
-            </w:r>
-            <w:proofErr w:type="spellEnd"/>
-            <w:r>
-              <w:rPr>
-                <w:rFonts w:ascii="apple-system;BlinkMacSystemFont" w:hAnsi="apple-system;BlinkMacSystemFont"/>
-                <w:b/>
-                <w:color w:val="212529"/>
-                <w:sz w:val="24"/>
-              </w:rPr>
-              <w:t xml:space="preserve"> </w:t>
-            </w:r>
-            <w:proofErr w:type="spellStart"/>
-            <w:r>
-              <w:rPr>
-                <w:rFonts w:ascii="apple-system;BlinkMacSystemFont" w:hAnsi="apple-system;BlinkMacSystemFont"/>
-                <w:b/>
-                <w:color w:val="212529"/>
-                <w:sz w:val="24"/>
-              </w:rPr>
-              <w:t>следующие</w:t>
-            </w:r>
-            <w:proofErr w:type="spellEnd"/>
-            <w:r>
-              <w:rPr>
-                <w:rFonts w:ascii="apple-system;BlinkMacSystemFont" w:hAnsi="apple-system;BlinkMacSystemFont"/>
-                <w:b/>
-                <w:color w:val="212529"/>
-                <w:sz w:val="24"/>
-              </w:rPr>
-              <w:t xml:space="preserve"> </w:t>
-            </w:r>
-            <w:proofErr w:type="spellStart"/>
-            <w:r>
-              <w:rPr>
-                <w:rFonts w:ascii="apple-system;BlinkMacSystemFont" w:hAnsi="apple-system;BlinkMacSystemFont"/>
-                <w:b/>
-                <w:color w:val="212529"/>
-                <w:sz w:val="24"/>
-              </w:rPr>
-              <w:t>требования</w:t>
-            </w:r>
-            <w:proofErr w:type="spellEnd"/>
-            <w:r>
-              <w:rPr>
-                <w:rFonts w:ascii="apple-system;BlinkMacSystemFont" w:hAnsi="apple-system;BlinkMacSystemFont"/>
-                <w:b/>
-                <w:color w:val="212529"/>
-                <w:sz w:val="24"/>
-              </w:rPr>
-              <w:t>:</w:t>
+              <w:t>Необходимо выполнить следующие требования:</w:t>
             </w:r>
           </w:p>
           <w:p>
@@ -864,43 +793,7 @@
                 <w:color w:val="212529"/>
                 <w:sz w:val="24"/>
               </w:rPr>
-              <w:t xml:space="preserve">Stream API с </w:t>
-            </w:r>
-            <w:proofErr w:type="spellStart"/>
-            <w:r>
-              <w:rPr>
-                <w:rFonts w:ascii="apple-system;BlinkMacSystemFont" w:hAnsi="apple-system;BlinkMacSystemFont"/>
-                <w:color w:val="212529"/>
-                <w:sz w:val="24"/>
-              </w:rPr>
-              <w:t>использованием</w:t>
-            </w:r>
-            <w:proofErr w:type="spellEnd"/>
-            <w:r>
-              <w:rPr>
-                <w:rFonts w:ascii="apple-system;BlinkMacSystemFont" w:hAnsi="apple-system;BlinkMacSystemFont"/>
-                <w:color w:val="212529"/>
-                <w:sz w:val="24"/>
-              </w:rPr>
-              <w:t xml:space="preserve"> </w:t>
-            </w:r>
-            <w:proofErr w:type="spellStart"/>
-            <w:r>
-              <w:rPr>
-                <w:rFonts w:ascii="apple-system;BlinkMacSystemFont" w:hAnsi="apple-system;BlinkMacSystemFont"/>
-                <w:color w:val="212529"/>
-                <w:sz w:val="24"/>
-              </w:rPr>
-              <w:t>лямбда-выражений</w:t>
-            </w:r>
-            <w:proofErr w:type="spellEnd"/>
-            <w:r>
-              <w:rPr>
-                <w:rFonts w:ascii="apple-system;BlinkMacSystemFont" w:hAnsi="apple-system;BlinkMacSystemFont"/>
-                <w:color w:val="212529"/>
-                <w:sz w:val="24"/>
-              </w:rPr>
-              <w:t>.</w:t>
+              <w:t>Stream API с использованием лямбда-выражений.</w:t>
             </w:r>
           </w:p>
           <w:p>
@@ -928,27 +821,7 @@
                 <w:sz w:val="24"/>
                 <w:lang w:val="ru-RU"/>
               </w:rPr>
-              <w:t xml:space="preserve">Объекты между клиентом и сервером должны передаваться в </w:t>
-            </w:r>
-            <w:proofErr w:type="spellStart"/>
-            <w:r>
-              <w:rPr>
-                <w:rFonts w:ascii="apple-system;BlinkMacSystemFont" w:hAnsi="apple-system;BlinkMacSystemFont"/>
-                <w:color w:val="212529"/>
-                <w:sz w:val="24"/>
-                <w:lang w:val="ru-RU"/>
-              </w:rPr>
-              <w:t>сериализованном</w:t>
-            </w:r>
-            <w:proofErr w:type="spellEnd"/>
-            <w:r>
-              <w:rPr>
-                <w:rFonts w:ascii="apple-system;BlinkMacSystemFont" w:hAnsi="apple-system;BlinkMacSystemFont"/>
-                <w:color w:val="212529"/>
-                <w:sz w:val="24"/>
-                <w:lang w:val="ru-RU"/>
-              </w:rPr>
-              <w:t xml:space="preserve"> виде.</w:t>
+              <w:t>Объекты между клиентом и сервером должны передаваться в сериализованном виде.</w:t>
             </w:r>
           </w:p>
           <w:p>
@@ -1132,7 +1005,7 @@
                 <w:sz w:val="24"/>
                 <w:lang w:val="ru-RU"/>
               </w:rPr>
-              <w:t>сетевой канал</w:t>
+              <w:t>датаграммы</w:t>
             </w:r>
           </w:p>
           <w:p>
@@ -1174,7 +1047,6 @@
                 <w:sz w:val="24"/>
               </w:rPr>
             </w:pPr>
-            <w:proofErr w:type="spellStart"/>
             <w:r>
               <w:rPr>
                 <w:rFonts w:ascii="apple-system;BlinkMacSystemFont" w:hAnsi="apple-system;BlinkMacSystemFont"/>
@@ -1182,57 +1054,7 @@
                 <w:color w:val="212529"/>
                 <w:sz w:val="24"/>
               </w:rPr>
-              <w:t>Обязанности</w:t>
-            </w:r>
-            <w:proofErr w:type="spellEnd"/>
-            <w:r>
-              <w:rPr>
-                <w:rFonts w:ascii="apple-system;BlinkMacSystemFont" w:hAnsi="apple-system;BlinkMacSystemFont"/>
-                <w:b/>
-                <w:color w:val="212529"/>
-                <w:sz w:val="24"/>
-              </w:rPr>
-              <w:t xml:space="preserve"> </w:t>
-            </w:r>
-            <w:proofErr w:type="spellStart"/>
-            <w:r>
-              <w:rPr>
-                <w:rFonts w:ascii="apple-system;BlinkMacSystemFont" w:hAnsi="apple-system;BlinkMacSystemFont"/>
-                <w:b/>
-                <w:color w:val="212529"/>
-                <w:sz w:val="24"/>
-              </w:rPr>
-              <w:t>серверного</w:t>
-            </w:r>
-            <w:proofErr w:type="spellEnd"/>
-            <w:r>
-              <w:rPr>
-                <w:rFonts w:ascii="apple-system;BlinkMacSystemFont" w:hAnsi="apple-system;BlinkMacSystemFont"/>
-                <w:b/>
-                <w:color w:val="212529"/>
-                <w:sz w:val="24"/>
-              </w:rPr>
-              <w:t xml:space="preserve"> </w:t>
-            </w:r>
-            <w:proofErr w:type="spellStart"/>
-            <w:r>
-              <w:rPr>
-                <w:rFonts w:ascii="apple-system;BlinkMacSystemFont" w:hAnsi="apple-system;BlinkMacSystemFont"/>
-                <w:b/>
-                <w:color w:val="212529"/>
-                <w:sz w:val="24"/>
-              </w:rPr>
-              <w:t>приложения</w:t>
-            </w:r>
-            <w:proofErr w:type="spellEnd"/>
-            <w:r>
-              <w:rPr>
-                <w:rFonts w:ascii="apple-system;BlinkMacSystemFont" w:hAnsi="apple-system;BlinkMacSystemFont"/>
-                <w:b/>
-                <w:color w:val="212529"/>
-                <w:sz w:val="24"/>
-              </w:rPr>
-              <w:t>:</w:t>
+              <w:t>Обязанности серверного приложения:</w:t>
             </w:r>
           </w:p>
           <w:p>
@@ -1280,59 +1102,13 @@
                 <w:sz w:val="24"/>
               </w:rPr>
             </w:pPr>
-            <w:proofErr w:type="spellStart"/>
-            <w:r>
-              <w:rPr>
-                <w:rFonts w:ascii="apple-system;BlinkMacSystemFont" w:hAnsi="apple-system;BlinkMacSystemFont"/>
-                <w:color w:val="212529"/>
-                <w:sz w:val="24"/>
-              </w:rPr>
-              <w:t>Управление</w:t>
-            </w:r>
-            <w:proofErr w:type="spellEnd"/>
-            <w:r>
-              <w:rPr>
-                <w:rFonts w:ascii="apple-system;BlinkMacSystemFont" w:hAnsi="apple-system;BlinkMacSystemFont"/>
-                <w:color w:val="212529"/>
-                <w:sz w:val="24"/>
-              </w:rPr>
-              <w:t xml:space="preserve"> </w:t>
-            </w:r>
-            <w:proofErr w:type="spellStart"/>
-            <w:r>
-              <w:rPr>
-                <w:rFonts w:ascii="apple-system;BlinkMacSystemFont" w:hAnsi="apple-system;BlinkMacSystemFont"/>
-                <w:color w:val="212529"/>
-                <w:sz w:val="24"/>
-              </w:rPr>
-              <w:t>коллекцией</w:t>
-            </w:r>
-            <w:proofErr w:type="spellEnd"/>
-            <w:r>
-              <w:rPr>
-                <w:rFonts w:ascii="apple-system;BlinkMacSystemFont" w:hAnsi="apple-system;BlinkMacSystemFont"/>
-                <w:color w:val="212529"/>
-                <w:sz w:val="24"/>
-              </w:rPr>
-              <w:t xml:space="preserve"> </w:t>
-            </w:r>
-            <w:proofErr w:type="spellStart"/>
-            <w:r>
-              <w:rPr>
-                <w:rFonts w:ascii="apple-system;BlinkMacSystemFont" w:hAnsi="apple-system;BlinkMacSystemFont"/>
-                <w:color w:val="212529"/>
-                <w:sz w:val="24"/>
-              </w:rPr>
-              <w:t>объектов</w:t>
-            </w:r>
-            <w:proofErr w:type="spellEnd"/>
-            <w:r>
-              <w:rPr>
-                <w:rFonts w:ascii="apple-system;BlinkMacSystemFont" w:hAnsi="apple-system;BlinkMacSystemFont"/>
-                <w:color w:val="212529"/>
-                <w:sz w:val="24"/>
-              </w:rPr>
-              <w:t>.</w:t>
+            <w:r>
+              <w:rPr>
+                <w:rFonts w:ascii="apple-system;BlinkMacSystemFont" w:hAnsi="apple-system;BlinkMacSystemFont"/>
+                <w:color w:val="212529"/>
+                <w:sz w:val="24"/>
+              </w:rPr>
+              <w:t>Управление коллекцией объектов.</w:t>
             </w:r>
           </w:p>
           <w:p>
@@ -1408,77 +1184,13 @@
                 <w:sz w:val="24"/>
               </w:rPr>
             </w:pPr>
-            <w:proofErr w:type="spellStart"/>
-            <w:r>
-              <w:rPr>
-                <w:rFonts w:ascii="apple-system;BlinkMacSystemFont" w:hAnsi="apple-system;BlinkMacSystemFont"/>
-                <w:color w:val="212529"/>
-                <w:sz w:val="24"/>
-              </w:rPr>
-              <w:t>Обработка</w:t>
-            </w:r>
-            <w:proofErr w:type="spellEnd"/>
-            <w:r>
-              <w:rPr>
-                <w:rFonts w:ascii="apple-system;BlinkMacSystemFont" w:hAnsi="apple-system;BlinkMacSystemFont"/>
-                <w:color w:val="212529"/>
-                <w:sz w:val="24"/>
-              </w:rPr>
-              <w:t xml:space="preserve"> </w:t>
-            </w:r>
-            <w:proofErr w:type="spellStart"/>
-            <w:r>
-              <w:rPr>
-                <w:rFonts w:ascii="apple-system;BlinkMacSystemFont" w:hAnsi="apple-system;BlinkMacSystemFont"/>
-                <w:color w:val="212529"/>
-                <w:sz w:val="24"/>
-              </w:rPr>
-              <w:t>полученных</w:t>
-            </w:r>
-            <w:proofErr w:type="spellEnd"/>
-            <w:r>
-              <w:rPr>
-                <w:rFonts w:ascii="apple-system;BlinkMacSystemFont" w:hAnsi="apple-system;BlinkMacSystemFont"/>
-                <w:color w:val="212529"/>
-                <w:sz w:val="24"/>
-              </w:rPr>
-              <w:t xml:space="preserve"> </w:t>
-            </w:r>
-            <w:proofErr w:type="spellStart"/>
-            <w:r>
-              <w:rPr>
-                <w:rFonts w:ascii="apple-system;BlinkMacSystemFont" w:hAnsi="apple-system;BlinkMacSystemFont"/>
-                <w:color w:val="212529"/>
-                <w:sz w:val="24"/>
-              </w:rPr>
-              <w:t>запросов</w:t>
-            </w:r>
-            <w:proofErr w:type="spellEnd"/>
-            <w:r>
-              <w:rPr>
-                <w:rFonts w:ascii="apple-system;BlinkMacSystemFont" w:hAnsi="apple-system;BlinkMacSystemFont"/>
-                <w:color w:val="212529"/>
-                <w:sz w:val="24"/>
-              </w:rPr>
-              <w:t xml:space="preserve"> (</w:t>
-            </w:r>
-            <w:proofErr w:type="spellStart"/>
-            <w:r>
-              <w:rPr>
-                <w:rFonts w:ascii="apple-system;BlinkMacSystemFont" w:hAnsi="apple-system;BlinkMacSystemFont"/>
-                <w:color w:val="212529"/>
-                <w:sz w:val="24"/>
-              </w:rPr>
-              <w:t>команд</w:t>
-            </w:r>
-            <w:proofErr w:type="spellEnd"/>
-            <w:r>
-              <w:rPr>
-                <w:rFonts w:ascii="apple-system;BlinkMacSystemFont" w:hAnsi="apple-system;BlinkMacSystemFont"/>
-                <w:color w:val="212529"/>
-                <w:sz w:val="24"/>
-              </w:rPr>
-              <w:t>).</w:t>
+            <w:r>
+              <w:rPr>
+                <w:rFonts w:ascii="apple-system;BlinkMacSystemFont" w:hAnsi="apple-system;BlinkMacSystemFont"/>
+                <w:color w:val="212529"/>
+                <w:sz w:val="24"/>
+              </w:rPr>
+              <w:t>Обработка полученных запросов (команд).</w:t>
             </w:r>
           </w:p>
           <w:p>
@@ -1576,59 +1288,13 @@
                 <w:sz w:val="24"/>
               </w:rPr>
             </w:pPr>
-            <w:proofErr w:type="spellStart"/>
-            <w:r>
-              <w:rPr>
-                <w:rFonts w:ascii="apple-system;BlinkMacSystemFont" w:hAnsi="apple-system;BlinkMacSystemFont"/>
-                <w:color w:val="212529"/>
-                <w:sz w:val="24"/>
-              </w:rPr>
-              <w:t>Модуль</w:t>
-            </w:r>
-            <w:proofErr w:type="spellEnd"/>
-            <w:r>
-              <w:rPr>
-                <w:rFonts w:ascii="apple-system;BlinkMacSystemFont" w:hAnsi="apple-system;BlinkMacSystemFont"/>
-                <w:color w:val="212529"/>
-                <w:sz w:val="24"/>
-              </w:rPr>
-              <w:t xml:space="preserve"> </w:t>
-            </w:r>
-            <w:proofErr w:type="spellStart"/>
-            <w:r>
-              <w:rPr>
-                <w:rFonts w:ascii="apple-system;BlinkMacSystemFont" w:hAnsi="apple-system;BlinkMacSystemFont"/>
-                <w:color w:val="212529"/>
-                <w:sz w:val="24"/>
-              </w:rPr>
-              <w:t>приёма</w:t>
-            </w:r>
-            <w:proofErr w:type="spellEnd"/>
-            <w:r>
-              <w:rPr>
-                <w:rFonts w:ascii="apple-system;BlinkMacSystemFont" w:hAnsi="apple-system;BlinkMacSystemFont"/>
-                <w:color w:val="212529"/>
-                <w:sz w:val="24"/>
-              </w:rPr>
-              <w:t xml:space="preserve"> </w:t>
-            </w:r>
-            <w:proofErr w:type="spellStart"/>
-            <w:r>
-              <w:rPr>
-                <w:rFonts w:ascii="apple-system;BlinkMacSystemFont" w:hAnsi="apple-system;BlinkMacSystemFont"/>
-                <w:color w:val="212529"/>
-                <w:sz w:val="24"/>
-              </w:rPr>
-              <w:t>подключений</w:t>
-            </w:r>
-            <w:proofErr w:type="spellEnd"/>
-            <w:r>
-              <w:rPr>
-                <w:rFonts w:ascii="apple-system;BlinkMacSystemFont" w:hAnsi="apple-system;BlinkMacSystemFont"/>
-                <w:color w:val="212529"/>
-                <w:sz w:val="24"/>
-              </w:rPr>
-              <w:t>.</w:t>
+            <w:r>
+              <w:rPr>
+                <w:rFonts w:ascii="apple-system;BlinkMacSystemFont" w:hAnsi="apple-system;BlinkMacSystemFont"/>
+                <w:color w:val="212529"/>
+                <w:sz w:val="24"/>
+              </w:rPr>
+              <w:t>Модуль приёма подключений.</w:t>
             </w:r>
           </w:p>
           <w:p>
@@ -1648,59 +1314,13 @@
                 <w:sz w:val="24"/>
               </w:rPr>
             </w:pPr>
-            <w:proofErr w:type="spellStart"/>
-            <w:r>
-              <w:rPr>
-                <w:rFonts w:ascii="apple-system;BlinkMacSystemFont" w:hAnsi="apple-system;BlinkMacSystemFont"/>
-                <w:color w:val="212529"/>
-                <w:sz w:val="24"/>
-              </w:rPr>
-              <w:t>Модуль</w:t>
-            </w:r>
-            <w:proofErr w:type="spellEnd"/>
-            <w:r>
-              <w:rPr>
-                <w:rFonts w:ascii="apple-system;BlinkMacSystemFont" w:hAnsi="apple-system;BlinkMacSystemFont"/>
-                <w:color w:val="212529"/>
-                <w:sz w:val="24"/>
-              </w:rPr>
-              <w:t xml:space="preserve"> </w:t>
-            </w:r>
-            <w:proofErr w:type="spellStart"/>
-            <w:r>
-              <w:rPr>
-                <w:rFonts w:ascii="apple-system;BlinkMacSystemFont" w:hAnsi="apple-system;BlinkMacSystemFont"/>
-                <w:color w:val="212529"/>
-                <w:sz w:val="24"/>
-              </w:rPr>
-              <w:t>чтения</w:t>
-            </w:r>
-            <w:proofErr w:type="spellEnd"/>
-            <w:r>
-              <w:rPr>
-                <w:rFonts w:ascii="apple-system;BlinkMacSystemFont" w:hAnsi="apple-system;BlinkMacSystemFont"/>
-                <w:color w:val="212529"/>
-                <w:sz w:val="24"/>
-              </w:rPr>
-              <w:t xml:space="preserve"> </w:t>
-            </w:r>
-            <w:proofErr w:type="spellStart"/>
-            <w:r>
-              <w:rPr>
-                <w:rFonts w:ascii="apple-system;BlinkMacSystemFont" w:hAnsi="apple-system;BlinkMacSystemFont"/>
-                <w:color w:val="212529"/>
-                <w:sz w:val="24"/>
-              </w:rPr>
-              <w:t>запроса</w:t>
-            </w:r>
-            <w:proofErr w:type="spellEnd"/>
-            <w:r>
-              <w:rPr>
-                <w:rFonts w:ascii="apple-system;BlinkMacSystemFont" w:hAnsi="apple-system;BlinkMacSystemFont"/>
-                <w:color w:val="212529"/>
-                <w:sz w:val="24"/>
-              </w:rPr>
-              <w:t>.</w:t>
+            <w:r>
+              <w:rPr>
+                <w:rFonts w:ascii="apple-system;BlinkMacSystemFont" w:hAnsi="apple-system;BlinkMacSystemFont"/>
+                <w:color w:val="212529"/>
+                <w:sz w:val="24"/>
+              </w:rPr>
+              <w:t>Модуль чтения запроса.</w:t>
             </w:r>
           </w:p>
           <w:p>
@@ -1720,77 +1340,13 @@
                 <w:sz w:val="24"/>
               </w:rPr>
             </w:pPr>
-            <w:proofErr w:type="spellStart"/>
-            <w:r>
-              <w:rPr>
-                <w:rFonts w:ascii="apple-system;BlinkMacSystemFont" w:hAnsi="apple-system;BlinkMacSystemFont"/>
-                <w:color w:val="212529"/>
-                <w:sz w:val="24"/>
-              </w:rPr>
-              <w:t>Модуль</w:t>
-            </w:r>
-            <w:proofErr w:type="spellEnd"/>
-            <w:r>
-              <w:rPr>
-                <w:rFonts w:ascii="apple-system;BlinkMacSystemFont" w:hAnsi="apple-system;BlinkMacSystemFont"/>
-                <w:color w:val="212529"/>
-                <w:sz w:val="24"/>
-              </w:rPr>
-              <w:t xml:space="preserve"> </w:t>
-            </w:r>
-            <w:proofErr w:type="spellStart"/>
-            <w:r>
-              <w:rPr>
-                <w:rFonts w:ascii="apple-system;BlinkMacSystemFont" w:hAnsi="apple-system;BlinkMacSystemFont"/>
-                <w:color w:val="212529"/>
-                <w:sz w:val="24"/>
-              </w:rPr>
-              <w:t>обработки</w:t>
-            </w:r>
-            <w:proofErr w:type="spellEnd"/>
-            <w:r>
-              <w:rPr>
-                <w:rFonts w:ascii="apple-system;BlinkMacSystemFont" w:hAnsi="apple-system;BlinkMacSystemFont"/>
-                <w:color w:val="212529"/>
-                <w:sz w:val="24"/>
-              </w:rPr>
-              <w:t xml:space="preserve"> </w:t>
-            </w:r>
-            <w:proofErr w:type="spellStart"/>
-            <w:r>
-              <w:rPr>
-                <w:rFonts w:ascii="apple-system;BlinkMacSystemFont" w:hAnsi="apple-system;BlinkMacSystemFont"/>
-                <w:color w:val="212529"/>
-                <w:sz w:val="24"/>
-              </w:rPr>
-              <w:t>полученных</w:t>
-            </w:r>
-            <w:proofErr w:type="spellEnd"/>
-            <w:r>
-              <w:rPr>
-                <w:rFonts w:ascii="apple-system;BlinkMacSystemFont" w:hAnsi="apple-system;BlinkMacSystemFont"/>
-                <w:color w:val="212529"/>
-                <w:sz w:val="24"/>
-              </w:rPr>
-              <w:t xml:space="preserve"> </w:t>
-            </w:r>
-            <w:proofErr w:type="spellStart"/>
-            <w:r>
-              <w:rPr>
-                <w:rFonts w:ascii="apple-system;BlinkMacSystemFont" w:hAnsi="apple-system;BlinkMacSystemFont"/>
-                <w:color w:val="212529"/>
-                <w:sz w:val="24"/>
-              </w:rPr>
-              <w:t>команд</w:t>
-            </w:r>
-            <w:proofErr w:type="spellEnd"/>
-            <w:r>
-              <w:rPr>
-                <w:rFonts w:ascii="apple-system;BlinkMacSystemFont" w:hAnsi="apple-system;BlinkMacSystemFont"/>
-                <w:color w:val="212529"/>
-                <w:sz w:val="24"/>
-              </w:rPr>
-              <w:t>.</w:t>
+            <w:r>
+              <w:rPr>
+                <w:rFonts w:ascii="apple-system;BlinkMacSystemFont" w:hAnsi="apple-system;BlinkMacSystemFont"/>
+                <w:color w:val="212529"/>
+                <w:sz w:val="24"/>
+              </w:rPr>
+              <w:t>Модуль обработки полученных команд.</w:t>
             </w:r>
           </w:p>
           <w:p>
@@ -1810,77 +1366,13 @@
                 <w:sz w:val="24"/>
               </w:rPr>
             </w:pPr>
-            <w:proofErr w:type="spellStart"/>
-            <w:r>
-              <w:rPr>
-                <w:rFonts w:ascii="apple-system;BlinkMacSystemFont" w:hAnsi="apple-system;BlinkMacSystemFont"/>
-                <w:color w:val="212529"/>
-                <w:sz w:val="24"/>
-              </w:rPr>
-              <w:t>Модуль</w:t>
-            </w:r>
-            <w:proofErr w:type="spellEnd"/>
-            <w:r>
-              <w:rPr>
-                <w:rFonts w:ascii="apple-system;BlinkMacSystemFont" w:hAnsi="apple-system;BlinkMacSystemFont"/>
-                <w:color w:val="212529"/>
-                <w:sz w:val="24"/>
-              </w:rPr>
-              <w:t xml:space="preserve"> </w:t>
-            </w:r>
-            <w:proofErr w:type="spellStart"/>
-            <w:r>
-              <w:rPr>
-                <w:rFonts w:ascii="apple-system;BlinkMacSystemFont" w:hAnsi="apple-system;BlinkMacSystemFont"/>
-                <w:color w:val="212529"/>
-                <w:sz w:val="24"/>
-              </w:rPr>
-              <w:t>отправки</w:t>
-            </w:r>
-            <w:proofErr w:type="spellEnd"/>
-            <w:r>
-              <w:rPr>
-                <w:rFonts w:ascii="apple-system;BlinkMacSystemFont" w:hAnsi="apple-system;BlinkMacSystemFont"/>
-                <w:color w:val="212529"/>
-                <w:sz w:val="24"/>
-              </w:rPr>
-              <w:t xml:space="preserve"> </w:t>
-            </w:r>
-            <w:proofErr w:type="spellStart"/>
-            <w:r>
-              <w:rPr>
-                <w:rFonts w:ascii="apple-system;BlinkMacSystemFont" w:hAnsi="apple-system;BlinkMacSystemFont"/>
-                <w:color w:val="212529"/>
-                <w:sz w:val="24"/>
-              </w:rPr>
-              <w:t>ответов</w:t>
-            </w:r>
-            <w:proofErr w:type="spellEnd"/>
-            <w:r>
-              <w:rPr>
-                <w:rFonts w:ascii="apple-system;BlinkMacSystemFont" w:hAnsi="apple-system;BlinkMacSystemFont"/>
-                <w:color w:val="212529"/>
-                <w:sz w:val="24"/>
-              </w:rPr>
-              <w:t xml:space="preserve"> </w:t>
-            </w:r>
-            <w:proofErr w:type="spellStart"/>
-            <w:r>
-              <w:rPr>
-                <w:rFonts w:ascii="apple-system;BlinkMacSystemFont" w:hAnsi="apple-system;BlinkMacSystemFont"/>
-                <w:color w:val="212529"/>
-                <w:sz w:val="24"/>
-              </w:rPr>
-              <w:t>клиенту</w:t>
-            </w:r>
-            <w:proofErr w:type="spellEnd"/>
-            <w:r>
-              <w:rPr>
-                <w:rFonts w:ascii="apple-system;BlinkMacSystemFont" w:hAnsi="apple-system;BlinkMacSystemFont"/>
-                <w:color w:val="212529"/>
-                <w:sz w:val="24"/>
-              </w:rPr>
-              <w:t>.</w:t>
+            <w:r>
+              <w:rPr>
+                <w:rFonts w:ascii="apple-system;BlinkMacSystemFont" w:hAnsi="apple-system;BlinkMacSystemFont"/>
+                <w:color w:val="212529"/>
+                <w:sz w:val="24"/>
+              </w:rPr>
+              <w:t>Модуль отправки ответов клиенту.</w:t>
             </w:r>
           </w:p>
           <w:p>
@@ -1945,7 +1437,6 @@
                 <w:sz w:val="24"/>
               </w:rPr>
             </w:pPr>
-            <w:proofErr w:type="spellStart"/>
             <w:r>
               <w:rPr>
                 <w:rFonts w:ascii="apple-system;BlinkMacSystemFont" w:hAnsi="apple-system;BlinkMacSystemFont"/>
@@ -1953,57 +1444,7 @@
                 <w:color w:val="212529"/>
                 <w:sz w:val="24"/>
               </w:rPr>
-              <w:t>Обязанности</w:t>
-            </w:r>
-            <w:proofErr w:type="spellEnd"/>
-            <w:r>
-              <w:rPr>
-                <w:rFonts w:ascii="apple-system;BlinkMacSystemFont" w:hAnsi="apple-system;BlinkMacSystemFont"/>
-                <w:b/>
-                <w:color w:val="212529"/>
-                <w:sz w:val="24"/>
-              </w:rPr>
-              <w:t xml:space="preserve"> </w:t>
-            </w:r>
-            <w:proofErr w:type="spellStart"/>
-            <w:r>
-              <w:rPr>
-                <w:rFonts w:ascii="apple-system;BlinkMacSystemFont" w:hAnsi="apple-system;BlinkMacSystemFont"/>
-                <w:b/>
-                <w:color w:val="212529"/>
-                <w:sz w:val="24"/>
-              </w:rPr>
-              <w:t>клиентского</w:t>
-            </w:r>
-            <w:proofErr w:type="spellEnd"/>
-            <w:r>
-              <w:rPr>
-                <w:rFonts w:ascii="apple-system;BlinkMacSystemFont" w:hAnsi="apple-system;BlinkMacSystemFont"/>
-                <w:b/>
-                <w:color w:val="212529"/>
-                <w:sz w:val="24"/>
-              </w:rPr>
-              <w:t xml:space="preserve"> </w:t>
-            </w:r>
-            <w:proofErr w:type="spellStart"/>
-            <w:r>
-              <w:rPr>
-                <w:rFonts w:ascii="apple-system;BlinkMacSystemFont" w:hAnsi="apple-system;BlinkMacSystemFont"/>
-                <w:b/>
-                <w:color w:val="212529"/>
-                <w:sz w:val="24"/>
-              </w:rPr>
-              <w:t>приложения</w:t>
-            </w:r>
-            <w:proofErr w:type="spellEnd"/>
-            <w:r>
-              <w:rPr>
-                <w:rFonts w:ascii="apple-system;BlinkMacSystemFont" w:hAnsi="apple-system;BlinkMacSystemFont"/>
-                <w:b/>
-                <w:color w:val="212529"/>
-                <w:sz w:val="24"/>
-              </w:rPr>
-              <w:t>:</w:t>
+              <w:t>Обязанности клиентского приложения:</w:t>
             </w:r>
           </w:p>
           <w:p>
@@ -2023,77 +1464,13 @@
                 <w:sz w:val="24"/>
               </w:rPr>
             </w:pPr>
-            <w:proofErr w:type="spellStart"/>
-            <w:r>
-              <w:rPr>
-                <w:rFonts w:ascii="apple-system;BlinkMacSystemFont" w:hAnsi="apple-system;BlinkMacSystemFont"/>
-                <w:color w:val="212529"/>
-                <w:sz w:val="24"/>
-              </w:rPr>
-              <w:t>Чтение</w:t>
-            </w:r>
-            <w:proofErr w:type="spellEnd"/>
-            <w:r>
-              <w:rPr>
-                <w:rFonts w:ascii="apple-system;BlinkMacSystemFont" w:hAnsi="apple-system;BlinkMacSystemFont"/>
-                <w:color w:val="212529"/>
-                <w:sz w:val="24"/>
-              </w:rPr>
-              <w:t xml:space="preserve"> </w:t>
-            </w:r>
-            <w:proofErr w:type="spellStart"/>
-            <w:r>
-              <w:rPr>
-                <w:rFonts w:ascii="apple-system;BlinkMacSystemFont" w:hAnsi="apple-system;BlinkMacSystemFont"/>
-                <w:color w:val="212529"/>
-                <w:sz w:val="24"/>
-              </w:rPr>
-              <w:t>команд</w:t>
-            </w:r>
-            <w:proofErr w:type="spellEnd"/>
-            <w:r>
-              <w:rPr>
-                <w:rFonts w:ascii="apple-system;BlinkMacSystemFont" w:hAnsi="apple-system;BlinkMacSystemFont"/>
-                <w:color w:val="212529"/>
-                <w:sz w:val="24"/>
-              </w:rPr>
-              <w:t xml:space="preserve"> </w:t>
-            </w:r>
-            <w:proofErr w:type="spellStart"/>
-            <w:r>
-              <w:rPr>
-                <w:rFonts w:ascii="apple-system;BlinkMacSystemFont" w:hAnsi="apple-system;BlinkMacSystemFont"/>
-                <w:color w:val="212529"/>
-                <w:sz w:val="24"/>
-              </w:rPr>
-              <w:t>из</w:t>
-            </w:r>
-            <w:proofErr w:type="spellEnd"/>
-            <w:r>
-              <w:rPr>
-                <w:rFonts w:ascii="apple-system;BlinkMacSystemFont" w:hAnsi="apple-system;BlinkMacSystemFont"/>
-                <w:color w:val="212529"/>
-                <w:sz w:val="24"/>
-              </w:rPr>
-              <w:t xml:space="preserve"> </w:t>
-            </w:r>
-            <w:proofErr w:type="spellStart"/>
-            <w:r>
-              <w:rPr>
-                <w:rFonts w:ascii="apple-system;BlinkMacSystemFont" w:hAnsi="apple-system;BlinkMacSystemFont"/>
-                <w:color w:val="212529"/>
-                <w:sz w:val="24"/>
-              </w:rPr>
-              <w:t>консоли</w:t>
-            </w:r>
-            <w:proofErr w:type="spellEnd"/>
-            <w:r>
-              <w:rPr>
-                <w:rFonts w:ascii="apple-system;BlinkMacSystemFont" w:hAnsi="apple-system;BlinkMacSystemFont"/>
-                <w:color w:val="212529"/>
-                <w:sz w:val="24"/>
-              </w:rPr>
-              <w:t>.</w:t>
+            <w:r>
+              <w:rPr>
+                <w:rFonts w:ascii="apple-system;BlinkMacSystemFont" w:hAnsi="apple-system;BlinkMacSystemFont"/>
+                <w:color w:val="212529"/>
+                <w:sz w:val="24"/>
+              </w:rPr>
+              <w:t>Чтение команд из консоли.</w:t>
             </w:r>
           </w:p>
           <w:p>
@@ -2113,59 +1490,13 @@
                 <w:sz w:val="24"/>
               </w:rPr>
             </w:pPr>
-            <w:proofErr w:type="spellStart"/>
-            <w:r>
-              <w:rPr>
-                <w:rFonts w:ascii="apple-system;BlinkMacSystemFont" w:hAnsi="apple-system;BlinkMacSystemFont"/>
-                <w:color w:val="212529"/>
-                <w:sz w:val="24"/>
-              </w:rPr>
-              <w:t>Валидация</w:t>
-            </w:r>
-            <w:proofErr w:type="spellEnd"/>
-            <w:r>
-              <w:rPr>
-                <w:rFonts w:ascii="apple-system;BlinkMacSystemFont" w:hAnsi="apple-system;BlinkMacSystemFont"/>
-                <w:color w:val="212529"/>
-                <w:sz w:val="24"/>
-              </w:rPr>
-              <w:t xml:space="preserve"> </w:t>
-            </w:r>
-            <w:proofErr w:type="spellStart"/>
-            <w:r>
-              <w:rPr>
-                <w:rFonts w:ascii="apple-system;BlinkMacSystemFont" w:hAnsi="apple-system;BlinkMacSystemFont"/>
-                <w:color w:val="212529"/>
-                <w:sz w:val="24"/>
-              </w:rPr>
-              <w:t>вводимых</w:t>
-            </w:r>
-            <w:proofErr w:type="spellEnd"/>
-            <w:r>
-              <w:rPr>
-                <w:rFonts w:ascii="apple-system;BlinkMacSystemFont" w:hAnsi="apple-system;BlinkMacSystemFont"/>
-                <w:color w:val="212529"/>
-                <w:sz w:val="24"/>
-              </w:rPr>
-              <w:t xml:space="preserve"> </w:t>
-            </w:r>
-            <w:proofErr w:type="spellStart"/>
-            <w:r>
-              <w:rPr>
-                <w:rFonts w:ascii="apple-system;BlinkMacSystemFont" w:hAnsi="apple-system;BlinkMacSystemFont"/>
-                <w:color w:val="212529"/>
-                <w:sz w:val="24"/>
-              </w:rPr>
-              <w:t>данных</w:t>
-            </w:r>
-            <w:proofErr w:type="spellEnd"/>
-            <w:r>
-              <w:rPr>
-                <w:rFonts w:ascii="apple-system;BlinkMacSystemFont" w:hAnsi="apple-system;BlinkMacSystemFont"/>
-                <w:color w:val="212529"/>
-                <w:sz w:val="24"/>
-              </w:rPr>
-              <w:t>.</w:t>
+            <w:r>
+              <w:rPr>
+                <w:rFonts w:ascii="apple-system;BlinkMacSystemFont" w:hAnsi="apple-system;BlinkMacSystemFont"/>
+                <w:color w:val="212529"/>
+                <w:sz w:val="24"/>
+              </w:rPr>
+              <w:t>Валидация вводимых данных.</w:t>
             </w:r>
           </w:p>
           <w:p>
@@ -2186,25 +1517,14 @@
                 <w:lang w:val="ru-RU"/>
               </w:rPr>
             </w:pPr>
-            <w:proofErr w:type="spellStart"/>
-            <w:r>
-              <w:rPr>
-                <w:rFonts w:ascii="apple-system;BlinkMacSystemFont" w:hAnsi="apple-system;BlinkMacSystemFont"/>
-                <w:color w:val="212529"/>
-                <w:sz w:val="24"/>
-                <w:lang w:val="ru-RU"/>
-              </w:rPr>
-              <w:t>Сериализация</w:t>
-            </w:r>
-            <w:proofErr w:type="spellEnd"/>
-            <w:r>
-              <w:rPr>
-                <w:rFonts w:ascii="apple-system;BlinkMacSystemFont" w:hAnsi="apple-system;BlinkMacSystemFont"/>
-                <w:color w:val="212529"/>
-                <w:sz w:val="24"/>
-                <w:lang w:val="ru-RU"/>
-              </w:rPr>
-              <w:t xml:space="preserve"> введённой команды и её аргументов.</w:t>
+            <w:r>
+              <w:rPr>
+                <w:rFonts w:ascii="apple-system;BlinkMacSystemFont" w:hAnsi="apple-system;BlinkMacSystemFont"/>
+                <w:color w:val="212529"/>
+                <w:sz w:val="24"/>
+                <w:lang w:val="ru-RU"/>
+              </w:rPr>
+              <w:t>Сериализация введённой команды и её аргументов.</w:t>
             </w:r>
           </w:p>
           <w:p>
